--- a/sobel priwit robert.docx
+++ b/sobel priwit robert.docx
@@ -8,11 +8,19 @@
           <w:lang w:val="en-US"/>
         </w:rPr>
       </w:pPr>
-      <w:r>
-        <w:rPr>
-          <w:lang w:val="en-US"/>
-        </w:rPr>
-        <w:t>clc;</w:t>
+      <w:proofErr w:type="spellStart"/>
+      <w:r>
+        <w:rPr>
+          <w:lang w:val="en-US"/>
+        </w:rPr>
+        <w:t>clc</w:t>
+      </w:r>
+      <w:proofErr w:type="spellEnd"/>
+      <w:r>
+        <w:rPr>
+          <w:lang w:val="en-US"/>
+        </w:rPr>
+        <w:t>;</w:t>
       </w:r>
     </w:p>
     <w:p>
@@ -38,7 +46,35 @@
         <w:rPr>
           <w:lang w:val="en-US"/>
         </w:rPr>
-        <w:t>img = im2double(rgb2gray(imread('fabric.png')));</w:t>
+        <w:t xml:space="preserve">I = </w:t>
+      </w:r>
+      <w:proofErr w:type="spellStart"/>
+      <w:r>
+        <w:rPr>
+          <w:lang w:val="en-US"/>
+        </w:rPr>
+        <w:t>imread</w:t>
+      </w:r>
+      <w:proofErr w:type="spellEnd"/>
+      <w:r>
+        <w:rPr>
+          <w:lang w:val="en-US"/>
+        </w:rPr>
+        <w:t>('</w:t>
+      </w:r>
+      <w:proofErr w:type="spellStart"/>
+      <w:r>
+        <w:rPr>
+          <w:lang w:val="en-US"/>
+        </w:rPr>
+        <w:t>moon.tif</w:t>
+      </w:r>
+      <w:proofErr w:type="spellEnd"/>
+      <w:r>
+        <w:rPr>
+          <w:lang w:val="en-US"/>
+        </w:rPr>
+        <w:t>');</w:t>
       </w:r>
     </w:p>
     <w:p>
@@ -47,11 +83,19 @@
           <w:lang w:val="en-US"/>
         </w:rPr>
       </w:pPr>
-      <w:r>
-        <w:rPr>
-          <w:lang w:val="en-US"/>
-        </w:rPr>
-        <w:t>d = dct2(img);</w:t>
+      <w:proofErr w:type="spellStart"/>
+      <w:r>
+        <w:rPr>
+          <w:lang w:val="en-US"/>
+        </w:rPr>
+        <w:t>Igray</w:t>
+      </w:r>
+      <w:proofErr w:type="spellEnd"/>
+      <w:r>
+        <w:rPr>
+          <w:lang w:val="en-US"/>
+        </w:rPr>
+        <w:t xml:space="preserve"> = im2gray(I);</w:t>
       </w:r>
     </w:p>
     <w:p>
@@ -60,11 +104,19 @@
           <w:lang w:val="en-US"/>
         </w:rPr>
       </w:pPr>
-      <w:r>
-        <w:rPr>
-          <w:lang w:val="en-US"/>
-        </w:rPr>
-        <w:t>d(abs(d) &lt; 0.02) = 0;</w:t>
+      <w:proofErr w:type="spellStart"/>
+      <w:r>
+        <w:rPr>
+          <w:lang w:val="en-US"/>
+        </w:rPr>
+        <w:t>imshow</w:t>
+      </w:r>
+      <w:proofErr w:type="spellEnd"/>
+      <w:r>
+        <w:rPr>
+          <w:lang w:val="en-US"/>
+        </w:rPr>
+        <w:t>(I)</w:t>
       </w:r>
     </w:p>
     <w:p>
@@ -73,11 +125,47 @@
           <w:lang w:val="en-US"/>
         </w:rPr>
       </w:pPr>
-      <w:r>
-        <w:rPr>
-          <w:lang w:val="en-US"/>
-        </w:rPr>
-        <w:t>rec = idct2(d);</w:t>
+      <w:proofErr w:type="gramStart"/>
+      <w:r>
+        <w:rPr>
+          <w:lang w:val="en-US"/>
+        </w:rPr>
+        <w:t>subplot(</w:t>
+      </w:r>
+      <w:proofErr w:type="gramEnd"/>
+      <w:r>
+        <w:rPr>
+          <w:lang w:val="en-US"/>
+        </w:rPr>
+        <w:t xml:space="preserve">2,2,1), </w:t>
+      </w:r>
+      <w:proofErr w:type="spellStart"/>
+      <w:r>
+        <w:rPr>
+          <w:lang w:val="en-US"/>
+        </w:rPr>
+        <w:t>imshow</w:t>
+      </w:r>
+      <w:proofErr w:type="spellEnd"/>
+      <w:r>
+        <w:rPr>
+          <w:lang w:val="en-US"/>
+        </w:rPr>
+        <w:t xml:space="preserve">(I), </w:t>
+      </w:r>
+      <w:proofErr w:type="gramStart"/>
+      <w:r>
+        <w:rPr>
+          <w:lang w:val="en-US"/>
+        </w:rPr>
+        <w:t>title(</w:t>
+      </w:r>
+      <w:proofErr w:type="gramEnd"/>
+      <w:r>
+        <w:rPr>
+          <w:lang w:val="en-US"/>
+        </w:rPr>
+        <w:t>'Original Image');</w:t>
       </w:r>
     </w:p>
     <w:p>
@@ -86,19 +174,33 @@
           <w:lang w:val="en-US"/>
         </w:rPr>
       </w:pPr>
+      <w:r>
+        <w:rPr>
+          <w:lang w:val="en-US"/>
+        </w:rPr>
+        <w:t xml:space="preserve">BW1 = </w:t>
+      </w:r>
       <w:proofErr w:type="gramStart"/>
       <w:r>
         <w:rPr>
           <w:lang w:val="en-US"/>
         </w:rPr>
-        <w:t>imshow(</w:t>
-      </w:r>
+        <w:t>edge(</w:t>
+      </w:r>
+      <w:proofErr w:type="spellStart"/>
       <w:proofErr w:type="gramEnd"/>
       <w:r>
         <w:rPr>
           <w:lang w:val="en-US"/>
         </w:rPr>
-        <w:t xml:space="preserve">rec, []); </w:t>
+        <w:t>Igray</w:t>
+      </w:r>
+      <w:proofErr w:type="spellEnd"/>
+      <w:r>
+        <w:rPr>
+          <w:lang w:val="en-US"/>
+        </w:rPr>
+        <w:t>, 'Sobel');</w:t>
       </w:r>
     </w:p>
     <w:p>
@@ -107,6 +209,34 @@
           <w:lang w:val="en-US"/>
         </w:rPr>
       </w:pPr>
+      <w:r>
+        <w:rPr>
+          <w:lang w:val="en-US"/>
+        </w:rPr>
+        <w:t xml:space="preserve">BW2 = </w:t>
+      </w:r>
+      <w:proofErr w:type="gramStart"/>
+      <w:r>
+        <w:rPr>
+          <w:lang w:val="en-US"/>
+        </w:rPr>
+        <w:t>edge(</w:t>
+      </w:r>
+      <w:proofErr w:type="spellStart"/>
+      <w:proofErr w:type="gramEnd"/>
+      <w:r>
+        <w:rPr>
+          <w:lang w:val="en-US"/>
+        </w:rPr>
+        <w:t>Igray</w:t>
+      </w:r>
+      <w:proofErr w:type="spellEnd"/>
+      <w:r>
+        <w:rPr>
+          <w:lang w:val="en-US"/>
+        </w:rPr>
+        <w:t>, 'Prewitt');</w:t>
+      </w:r>
     </w:p>
     <w:p>
       <w:pPr>
@@ -118,21 +248,227 @@
         <w:rPr>
           <w:lang w:val="en-US"/>
         </w:rPr>
+        <w:t xml:space="preserve">BW3 = </w:t>
+      </w:r>
+      <w:proofErr w:type="gramStart"/>
+      <w:r>
+        <w:rPr>
+          <w:lang w:val="en-US"/>
+        </w:rPr>
+        <w:t>edge(</w:t>
+      </w:r>
+      <w:proofErr w:type="spellStart"/>
+      <w:proofErr w:type="gramEnd"/>
+      <w:r>
+        <w:rPr>
+          <w:lang w:val="en-US"/>
+        </w:rPr>
+        <w:t>Igray</w:t>
+      </w:r>
+      <w:proofErr w:type="spellEnd"/>
+      <w:r>
+        <w:rPr>
+          <w:lang w:val="en-US"/>
+        </w:rPr>
+        <w:t>, 'Roberts');</w:t>
+      </w:r>
+    </w:p>
+    <w:p>
+      <w:pPr>
+        <w:rPr>
+          <w:lang w:val="en-US"/>
+        </w:rPr>
+      </w:pPr>
+      <w:proofErr w:type="gramStart"/>
+      <w:r>
+        <w:rPr>
+          <w:lang w:val="en-US"/>
+        </w:rPr>
+        <w:t>subplot(</w:t>
+      </w:r>
+      <w:proofErr w:type="gramEnd"/>
+      <w:r>
+        <w:rPr>
+          <w:lang w:val="en-US"/>
+        </w:rPr>
+        <w:t xml:space="preserve">2,2,2), </w:t>
+      </w:r>
+      <w:proofErr w:type="spellStart"/>
+      <w:proofErr w:type="gramStart"/>
+      <w:r>
+        <w:rPr>
+          <w:lang w:val="en-US"/>
+        </w:rPr>
+        <w:t>imshow</w:t>
+      </w:r>
+      <w:proofErr w:type="spellEnd"/>
+      <w:r>
+        <w:rPr>
+          <w:lang w:val="en-US"/>
+        </w:rPr>
+        <w:t>(</w:t>
+      </w:r>
+      <w:proofErr w:type="gramEnd"/>
+      <w:r>
+        <w:rPr>
+          <w:lang w:val="en-US"/>
+        </w:rPr>
+        <w:t xml:space="preserve">BW1), </w:t>
+      </w:r>
+      <w:proofErr w:type="gramStart"/>
+      <w:r>
+        <w:rPr>
+          <w:lang w:val="en-US"/>
+        </w:rPr>
+        <w:t>title(</w:t>
+      </w:r>
+      <w:proofErr w:type="gramEnd"/>
+      <w:r>
+        <w:rPr>
+          <w:lang w:val="en-US"/>
+        </w:rPr>
+        <w:t>'Sobel Edge Detection');</w:t>
+      </w:r>
+    </w:p>
+    <w:p>
+      <w:pPr>
+        <w:rPr>
+          <w:lang w:val="en-US"/>
+        </w:rPr>
+      </w:pPr>
+      <w:proofErr w:type="gramStart"/>
+      <w:r>
+        <w:rPr>
+          <w:lang w:val="en-US"/>
+        </w:rPr>
+        <w:t>subplot(</w:t>
+      </w:r>
+      <w:proofErr w:type="gramEnd"/>
+      <w:r>
+        <w:rPr>
+          <w:lang w:val="en-US"/>
+        </w:rPr>
+        <w:t xml:space="preserve">2,2,3), </w:t>
+      </w:r>
+      <w:proofErr w:type="spellStart"/>
+      <w:proofErr w:type="gramStart"/>
+      <w:r>
+        <w:rPr>
+          <w:lang w:val="en-US"/>
+        </w:rPr>
+        <w:t>imshow</w:t>
+      </w:r>
+      <w:proofErr w:type="spellEnd"/>
+      <w:r>
+        <w:rPr>
+          <w:lang w:val="en-US"/>
+        </w:rPr>
+        <w:t>(</w:t>
+      </w:r>
+      <w:proofErr w:type="gramEnd"/>
+      <w:r>
+        <w:rPr>
+          <w:lang w:val="en-US"/>
+        </w:rPr>
+        <w:t xml:space="preserve">BW2), </w:t>
+      </w:r>
+      <w:proofErr w:type="gramStart"/>
+      <w:r>
+        <w:rPr>
+          <w:lang w:val="en-US"/>
+        </w:rPr>
+        <w:t>title(</w:t>
+      </w:r>
+      <w:proofErr w:type="gramEnd"/>
+      <w:r>
+        <w:rPr>
+          <w:lang w:val="en-US"/>
+        </w:rPr>
+        <w:t>'Prewitt Edge Detection');</w:t>
+      </w:r>
+    </w:p>
+    <w:p>
+      <w:pPr>
+        <w:rPr>
+          <w:lang w:val="en-US"/>
+        </w:rPr>
+      </w:pPr>
+      <w:proofErr w:type="gramStart"/>
+      <w:r>
+        <w:rPr>
+          <w:lang w:val="en-US"/>
+        </w:rPr>
+        <w:t>subplot(</w:t>
+      </w:r>
+      <w:proofErr w:type="gramEnd"/>
+      <w:r>
+        <w:rPr>
+          <w:lang w:val="en-US"/>
+        </w:rPr>
+        <w:t xml:space="preserve">2,2,4), </w:t>
+      </w:r>
+      <w:proofErr w:type="spellStart"/>
+      <w:proofErr w:type="gramStart"/>
+      <w:r>
+        <w:rPr>
+          <w:lang w:val="en-US"/>
+        </w:rPr>
+        <w:t>imshow</w:t>
+      </w:r>
+      <w:proofErr w:type="spellEnd"/>
+      <w:r>
+        <w:rPr>
+          <w:lang w:val="en-US"/>
+        </w:rPr>
+        <w:t>(</w:t>
+      </w:r>
+      <w:proofErr w:type="gramEnd"/>
+      <w:r>
+        <w:rPr>
+          <w:lang w:val="en-US"/>
+        </w:rPr>
+        <w:t xml:space="preserve">BW3), </w:t>
+      </w:r>
+      <w:proofErr w:type="gramStart"/>
+      <w:r>
+        <w:rPr>
+          <w:lang w:val="en-US"/>
+        </w:rPr>
+        <w:t>title(</w:t>
+      </w:r>
+      <w:proofErr w:type="gramEnd"/>
+      <w:r>
+        <w:rPr>
+          <w:lang w:val="en-US"/>
+        </w:rPr>
+        <w:t>'Roberts Edge Detection');</w:t>
+      </w:r>
+    </w:p>
+    <w:p>
+      <w:pPr>
+        <w:rPr>
+          <w:lang w:val="en-US"/>
+        </w:rPr>
+      </w:pPr>
+      <w:r>
+        <w:rPr>
+          <w:lang w:val="en-US"/>
+        </w:rPr>
         <mc:AlternateContent>
           <mc:Choice Requires="wps">
             <w:drawing>
-              <wp:anchor distT="0" distB="0" distL="114300" distR="114300" simplePos="0" relativeHeight="251659264" behindDoc="0" locked="0" layoutInCell="1" allowOverlap="1" wp14:anchorId="76CD90C2" wp14:editId="63CDB119">
+              <wp:anchor distT="0" distB="0" distL="114300" distR="114300" simplePos="0" relativeHeight="251659264" behindDoc="0" locked="0" layoutInCell="1" allowOverlap="1" wp14:anchorId="3BB4988E" wp14:editId="6D92A9B2">
                 <wp:simplePos x="0" y="0"/>
                 <wp:positionH relativeFrom="column">
-                  <wp:posOffset>99695</wp:posOffset>
+                  <wp:posOffset>368300</wp:posOffset>
                 </wp:positionH>
                 <wp:positionV relativeFrom="paragraph">
-                  <wp:posOffset>294005</wp:posOffset>
+                  <wp:posOffset>100330</wp:posOffset>
                 </wp:positionV>
-                <wp:extent cx="4940300" cy="3764280"/>
-                <wp:effectExtent l="0" t="0" r="12700" b="26670"/>
+                <wp:extent cx="4453255" cy="3360420"/>
+                <wp:effectExtent l="0" t="0" r="23495" b="11430"/>
                 <wp:wrapNone/>
-                <wp:docPr id="928901561" name="Rectangle 8"/>
+                <wp:docPr id="761933312" name="Rectangle 5"/>
                 <wp:cNvGraphicFramePr/>
                 <a:graphic xmlns:a="http://schemas.openxmlformats.org/drawingml/2006/main">
                   <a:graphicData uri="http://schemas.microsoft.com/office/word/2010/wordprocessingShape">
@@ -141,7 +477,7 @@
                       <wps:spPr>
                         <a:xfrm>
                           <a:off x="0" y="0"/>
-                          <a:ext cx="4939665" cy="3764280"/>
+                          <a:ext cx="4452620" cy="3360420"/>
                         </a:xfrm>
                         <a:prstGeom prst="rect">
                           <a:avLst/>
@@ -173,10 +509,10 @@
                     </wps:wsp>
                   </a:graphicData>
                 </a:graphic>
-                <wp14:sizeRelH relativeFrom="margin">
+                <wp14:sizeRelH relativeFrom="page">
                   <wp14:pctWidth>0</wp14:pctWidth>
                 </wp14:sizeRelH>
-                <wp14:sizeRelV relativeFrom="margin">
+                <wp14:sizeRelV relativeFrom="page">
                   <wp14:pctHeight>0</wp14:pctHeight>
                 </wp14:sizeRelV>
               </wp:anchor>
@@ -184,7 +520,7 @@
           </mc:Choice>
           <mc:Fallback>
             <w:pict>
-              <v:rect w14:anchorId="0E289385" id="Rectangle 8" o:spid="_x0000_s1026" style="position:absolute;margin-left:7.85pt;margin-top:23.15pt;width:389pt;height:296.4pt;z-index:251659264;visibility:visible;mso-wrap-style:square;mso-width-percent:0;mso-height-percent:0;mso-wrap-distance-left:9pt;mso-wrap-distance-top:0;mso-wrap-distance-right:9pt;mso-wrap-distance-bottom:0;mso-position-horizontal:absolute;mso-position-horizontal-relative:text;mso-position-vertical:absolute;mso-position-vertical-relative:text;mso-width-percent:0;mso-height-percent:0;mso-width-relative:margin;mso-height-relative:margin;v-text-anchor:middle" o:gfxdata="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" filled="f" strokecolor="#09101d [484]" strokeweight="1pt"/>
+              <v:rect w14:anchorId="01B22DAB" id="Rectangle 5" o:spid="_x0000_s1026" style="position:absolute;margin-left:29pt;margin-top:7.9pt;width:350.65pt;height:264.6pt;z-index:251659264;visibility:visible;mso-wrap-style:square;mso-width-percent:0;mso-height-percent:0;mso-wrap-distance-left:9pt;mso-wrap-distance-top:0;mso-wrap-distance-right:9pt;mso-wrap-distance-bottom:0;mso-position-horizontal:absolute;mso-position-horizontal-relative:text;mso-position-vertical:absolute;mso-position-vertical-relative:text;mso-width-percent:0;mso-height-percent:0;mso-width-relative:page;mso-height-relative:page;v-text-anchor:middle" o:gfxdata="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" filled="f" strokecolor="#09101d [484]" strokeweight="1pt"/>
             </w:pict>
           </mc:Fallback>
         </mc:AlternateContent>
@@ -201,10 +537,10 @@
           <w:lang w:val="en-US"/>
         </w:rPr>
         <w:drawing>
-          <wp:inline distT="0" distB="0" distL="0" distR="0" wp14:anchorId="47376095" wp14:editId="640F5C23">
-            <wp:extent cx="5166360" cy="3855720"/>
-            <wp:effectExtent l="0" t="0" r="0" b="0"/>
-            <wp:docPr id="360380574" name="Picture 7"/>
+          <wp:inline distT="0" distB="0" distL="0" distR="0" wp14:anchorId="1A4D63EB" wp14:editId="1F050518">
+            <wp:extent cx="4861560" cy="2964180"/>
+            <wp:effectExtent l="0" t="0" r="0" b="7620"/>
+            <wp:docPr id="1628528791" name="Picture 4"/>
             <wp:cNvGraphicFramePr>
               <a:graphicFrameLocks xmlns:a="http://schemas.openxmlformats.org/drawingml/2006/main" noChangeAspect="1"/>
             </wp:cNvGraphicFramePr>
@@ -225,7 +561,7 @@
                         </a:ext>
                       </a:extLst>
                     </a:blip>
-                    <a:srcRect/>
+                    <a:srcRect t="3636" b="5455"/>
                     <a:stretch>
                       <a:fillRect/>
                     </a:stretch>
@@ -233,7 +569,7 @@
                   <pic:spPr bwMode="auto">
                     <a:xfrm>
                       <a:off x="0" y="0"/>
-                      <a:ext cx="5166360" cy="3855720"/>
+                      <a:ext cx="4861560" cy="2964180"/>
                     </a:xfrm>
                     <a:prstGeom prst="rect">
                       <a:avLst/>
@@ -253,6 +589,8 @@
     <w:p>
       <w:pPr>
         <w:rPr>
+          <w:b/>
+          <w:bCs/>
           <w:lang w:val="en-US"/>
         </w:rPr>
       </w:pPr>
